--- a/game_reviews/translations/ancient-egypt-classics (Version 2).docx
+++ b/game_reviews/translations/ancient-egypt-classics (Version 2).docx
@@ -8,18 +8,6 @@
       </w:pPr>
       <w:r>
         <w:t>Play Ancient Egypt Classics for Free - Review</w:t>
-      </w:r>
-    </w:p>
-    <w:p>
-      <w:r/>
-      <w:r>
-        <w:rPr>
-          <w:b/>
-        </w:rPr>
-        <w:t>Meta description</w:t>
-      </w:r>
-      <w:r>
-        <w:t>: Explore the land of the Pharaohs with Ancient Egypt Classics. Read our review and play this slot game for free today.</w:t>
       </w:r>
     </w:p>
     <w:p>
@@ -388,9 +376,18 @@
       <w:r/>
       <w:r>
         <w:rPr>
+          <w:b/>
+        </w:rPr>
+        <w:t>Play Ancient Egypt Classics for Free - Review</w:t>
+      </w:r>
+    </w:p>
+    <w:p>
+      <w:r/>
+      <w:r>
+        <w:rPr>
           <w:i/>
         </w:rPr>
-        <w:t>Create a feature image for Ancient Egypt Classic that depicts a happy Maya warrior with glasses in a cartoon style. The warrior should be wearing traditional Mayan clothing and holding a golden scarab, representing the Wild symbol in the game. The background should show a temple with hieroglyphs and Egyptian gods, reflecting the theme of the game. The image should pop with bright colors and convey a fun and playful mood to attract potential players.</w:t>
+        <w:t>Explore the land of the Pharaohs with Ancient Egypt Classics. Read our review and play this slot game for free today.</w:t>
       </w:r>
     </w:p>
     <w:sectPr>

--- a/game_reviews/translations/ancient-egypt-classics (Version 2).docx
+++ b/game_reviews/translations/ancient-egypt-classics (Version 2).docx
@@ -8,6 +8,18 @@
       </w:pPr>
       <w:r>
         <w:t>Play Ancient Egypt Classics for Free - Review</w:t>
+      </w:r>
+    </w:p>
+    <w:p>
+      <w:r/>
+      <w:r>
+        <w:rPr>
+          <w:b/>
+        </w:rPr>
+        <w:t>Meta description</w:t>
+      </w:r>
+      <w:r>
+        <w:t>: Explore the land of the Pharaohs with Ancient Egypt Classics. Read our review and play this slot game for free today.</w:t>
       </w:r>
     </w:p>
     <w:p>
@@ -376,18 +388,9 @@
       <w:r/>
       <w:r>
         <w:rPr>
-          <w:b/>
-        </w:rPr>
-        <w:t>Play Ancient Egypt Classics for Free - Review</w:t>
-      </w:r>
-    </w:p>
-    <w:p>
-      <w:r/>
-      <w:r>
-        <w:rPr>
           <w:i/>
         </w:rPr>
-        <w:t>Explore the land of the Pharaohs with Ancient Egypt Classics. Read our review and play this slot game for free today.</w:t>
+        <w:t>Create a feature image for Ancient Egypt Classic that depicts a happy Maya warrior with glasses in a cartoon style. The warrior should be wearing traditional Mayan clothing and holding a golden scarab, representing the Wild symbol in the game. The background should show a temple with hieroglyphs and Egyptian gods, reflecting the theme of the game. The image should pop with bright colors and convey a fun and playful mood to attract potential players.</w:t>
       </w:r>
     </w:p>
     <w:sectPr>
